--- a/parentproject/doc/页面原型修改文档.docx
+++ b/parentproject/doc/页面原型修改文档.docx
@@ -595,12 +595,83 @@
       </w:pPr>
       <w:r>
         <w:rPr/>
+      </w:r>
+    </w:p>
+    <w:p>
+      <w:pPr>
+        <w:pStyle w:val="ListParagraph"/>
+        <w:ind w:left="0" w:right="0" w:hanging="0"/>
+        <w:rPr/>
+      </w:pPr>
+      <w:r>
+        <w:rPr/>
         <w:tab/>
         <w:tab/>
       </w:r>
       <w:r>
         <w:rPr/>
         <w:t>去掉开通时间，（这个对于管理员来说无效）。</w:t>
+      </w:r>
+    </w:p>
+    <w:p>
+      <w:pPr>
+        <w:pStyle w:val="ListParagraph"/>
+        <w:ind w:left="0" w:right="0" w:hanging="0"/>
+        <w:rPr/>
+      </w:pPr>
+      <w:r>
+        <w:rPr/>
+        <w:tab/>
+      </w:r>
+      <w:r>
+        <w:rPr/>
+        <w:t>增加：</w:t>
+      </w:r>
+    </w:p>
+    <w:p>
+      <w:pPr>
+        <w:pStyle w:val="ListParagraph"/>
+        <w:ind w:left="0" w:right="0" w:hanging="0"/>
+        <w:rPr/>
+      </w:pPr>
+      <w:r>
+        <w:rPr/>
+        <w:tab/>
+        <w:tab/>
+      </w:r>
+      <w:r>
+        <w:rPr/>
+        <w:t>启用状态，默认为启用</w:t>
+      </w:r>
+    </w:p>
+    <w:p>
+      <w:pPr>
+        <w:pStyle w:val="ListParagraph"/>
+        <w:ind w:left="0" w:right="0" w:hanging="0"/>
+        <w:rPr/>
+      </w:pPr>
+      <w:r>
+        <w:rPr/>
+      </w:r>
+    </w:p>
+    <w:p>
+      <w:pPr>
+        <w:pStyle w:val="ListParagraph"/>
+        <w:ind w:left="0" w:right="0" w:hanging="0"/>
+        <w:rPr/>
+      </w:pPr>
+      <w:r>
+        <w:rPr/>
+        <w:tab/>
+        <w:tab/>
+      </w:r>
+      <w:r>
+        <w:rPr/>
+        <w:t>用户名称</w:t>
+      </w:r>
+      <w:r>
+        <w:rPr/>
+        <w:t>.</w:t>
       </w:r>
     </w:p>
     <w:p>
@@ -1779,7 +1850,7 @@
     </w:pPr>
     <w:rPr>
       <w:rFonts w:ascii="Calibri" w:hAnsi="Calibri" w:eastAsia="Droid Sans Fallback" w:cs=""/>
-      <w:color w:val="auto"/>
+      <w:color w:val="00000A"/>
       <w:sz w:val="21"/>
       <w:szCs w:val="22"/>
       <w:lang w:val="en-US" w:eastAsia="zh-CN" w:bidi="ar-SA"/>
